--- a/Demonstrate how to work collaboratively in Git.docx
+++ b/Demonstrate how to work collaboratively in Git.docx
@@ -30,25 +30,12 @@
     </w:p>
     <w:p>
       <w:r>
-        <w:t xml:space="preserve">2.git </w:t>
-      </w:r>
-      <w:proofErr w:type="gramStart"/>
-      <w:r>
-        <w:t>add .</w:t>
-      </w:r>
-      <w:proofErr w:type="gramEnd"/>
-    </w:p>
-    <w:p>
-      <w:r>
-        <w:t>3.git commit -</w:t>
-      </w:r>
-      <w:proofErr w:type="gramStart"/>
-      <w:r>
-        <w:t>m  “</w:t>
-      </w:r>
-      <w:proofErr w:type="gramEnd"/>
-      <w:r>
-        <w:t>initial commit”</w:t>
+        <w:t>2.git add .</w:t>
+      </w:r>
+    </w:p>
+    <w:p>
+      <w:r>
+        <w:t>3.git commit -m  “initial commit”</w:t>
       </w:r>
     </w:p>
     <w:p>
@@ -133,13 +120,8 @@
         <w:t xml:space="preserve"> </w:t>
       </w:r>
       <w:r>
-        <w:t xml:space="preserve">git </w:t>
-      </w:r>
-      <w:proofErr w:type="gramStart"/>
-      <w:r>
-        <w:t>add .</w:t>
-      </w:r>
-      <w:proofErr w:type="gramEnd"/>
+        <w:t>git add .</w:t>
+      </w:r>
     </w:p>
     <w:p>
       <w:r>
@@ -160,15 +142,7 @@
         <w:t xml:space="preserve"> </w:t>
       </w:r>
       <w:r>
-        <w:t xml:space="preserve">git </w:t>
-      </w:r>
-      <w:proofErr w:type="gramStart"/>
-      <w:r>
-        <w:t>push  origin</w:t>
-      </w:r>
-      <w:proofErr w:type="gramEnd"/>
-      <w:r>
-        <w:t xml:space="preserve"> test</w:t>
+        <w:t>git push  origin test</w:t>
       </w:r>
     </w:p>
     <w:p>
@@ -179,15 +153,7 @@
         <w:t xml:space="preserve"> </w:t>
       </w:r>
       <w:r>
-        <w:t xml:space="preserve">git </w:t>
-      </w:r>
-      <w:proofErr w:type="gramStart"/>
-      <w:r>
-        <w:t>push  origin</w:t>
-      </w:r>
-      <w:proofErr w:type="gramEnd"/>
-      <w:r>
-        <w:t xml:space="preserve"> employee</w:t>
+        <w:t>git push  origin employee</w:t>
       </w:r>
     </w:p>
     <w:p/>
@@ -330,12 +296,10 @@
         <w:t xml:space="preserve">git config --global </w:t>
       </w:r>
       <w:proofErr w:type="spellStart"/>
-      <w:proofErr w:type="gramStart"/>
       <w:r>
         <w:t>user.email</w:t>
       </w:r>
       <w:proofErr w:type="spellEnd"/>
-      <w:proofErr w:type="gramEnd"/>
       <w:r>
         <w:t xml:space="preserve"> "harshakyle1@gmail.com"</w:t>
       </w:r>
@@ -382,13 +346,8 @@
         <w:jc w:val="both"/>
       </w:pPr>
       <w:r>
-        <w:t xml:space="preserve">git </w:t>
-      </w:r>
-      <w:proofErr w:type="gramStart"/>
-      <w:r>
-        <w:t>add .</w:t>
-      </w:r>
-      <w:proofErr w:type="gramEnd"/>
+        <w:t>git add .</w:t>
+      </w:r>
     </w:p>
     <w:p>
       <w:pPr>
@@ -456,13 +415,8 @@
     </w:p>
     <w:p>
       <w:r>
-        <w:t xml:space="preserve">git </w:t>
-      </w:r>
-      <w:proofErr w:type="gramStart"/>
-      <w:r>
-        <w:t>add .</w:t>
-      </w:r>
-      <w:proofErr w:type="gramEnd"/>
+        <w:t>git add .</w:t>
+      </w:r>
     </w:p>
     <w:p>
       <w:r>
@@ -502,13 +456,8 @@
     <w:p/>
     <w:p>
       <w:r>
-        <w:t>docker build -t python3115-</w:t>
-      </w:r>
-      <w:proofErr w:type="gramStart"/>
-      <w:r>
-        <w:t>trial .</w:t>
-      </w:r>
-      <w:proofErr w:type="gramEnd"/>
+        <w:t>docker build -t python3115-trial .</w:t>
+      </w:r>
     </w:p>
     <w:p>
       <w:r>
@@ -550,7 +499,34 @@
       </w:r>
     </w:p>
     <w:p/>
-    <w:p/>
+    <w:p>
+      <w:r>
+        <w:t>FROM python:3.12.2-slim</w:t>
+      </w:r>
+    </w:p>
+    <w:p>
+      <w:r>
+        <w:t>WORKDIR /app</w:t>
+      </w:r>
+    </w:p>
+    <w:p>
+      <w:r>
+        <w:t>COPY first.py /app/</w:t>
+      </w:r>
+    </w:p>
+    <w:p>
+      <w:r>
+        <w:t>CMD ["</w:t>
+      </w:r>
+      <w:proofErr w:type="spellStart"/>
+      <w:r>
+        <w:t>python","first.py</w:t>
+      </w:r>
+      <w:proofErr w:type="spellEnd"/>
+      <w:r>
+        <w:t>"]</w:t>
+      </w:r>
+    </w:p>
     <w:p/>
     <w:p/>
     <w:p>
